--- a/Szablony/szablon_wykaz_v2.docx
+++ b/Szablony/szablon_wykaz_v2.docx
@@ -84,7 +84,27 @@
                 <w:szCs w:val="24"/>
                 <w:u w:val="single"/>
               </w:rPr>
-              <w:t>Łaziska Górne {{dataWyst}}</w:t>
+              <w:t>Łaziska Górne {{</w:t>
+            </w:r>
+            <w:proofErr w:type="spellStart"/>
+            <w:r>
+              <w:rPr>
+                <w:rFonts w:cstheme="minorHAnsi"/>
+                <w:sz w:val="24"/>
+                <w:szCs w:val="24"/>
+                <w:u w:val="single"/>
+              </w:rPr>
+              <w:t>dataWyst</w:t>
+            </w:r>
+            <w:proofErr w:type="spellEnd"/>
+            <w:r>
+              <w:rPr>
+                <w:rFonts w:cstheme="minorHAnsi"/>
+                <w:sz w:val="24"/>
+                <w:szCs w:val="24"/>
+                <w:u w:val="single"/>
+              </w:rPr>
+              <w:t>}}</w:t>
             </w:r>
           </w:p>
         </w:tc>
@@ -211,17 +231,6 @@
     <w:p>
       <w:pPr>
         <w:spacing w:after="0" w:line="276" w:lineRule="auto"/>
-        <w:jc w:val="both"/>
-        <w:rPr>
-          <w:rFonts w:cstheme="minorHAnsi"/>
-          <w:sz w:val="24"/>
-          <w:szCs w:val="24"/>
-        </w:rPr>
-      </w:pPr>
-    </w:p>
-    <w:p>
-      <w:pPr>
-        <w:spacing w:after="0" w:line="276" w:lineRule="auto"/>
         <w:jc w:val="center"/>
         <w:rPr>
           <w:rFonts w:cstheme="minorHAnsi"/>
@@ -307,7 +316,25 @@
           <w:sz w:val="24"/>
           <w:szCs w:val="24"/>
         </w:rPr>
-        <w:t>{{zawod}}</w:t>
+        <w:t>{{</w:t>
+      </w:r>
+      <w:proofErr w:type="spellStart"/>
+      <w:r>
+        <w:rPr>
+          <w:b/>
+          <w:sz w:val="24"/>
+          <w:szCs w:val="24"/>
+        </w:rPr>
+        <w:t>zawod</w:t>
+      </w:r>
+      <w:proofErr w:type="spellEnd"/>
+      <w:r>
+        <w:rPr>
+          <w:b/>
+          <w:sz w:val="24"/>
+          <w:szCs w:val="24"/>
+        </w:rPr>
+        <w:t>}}</w:t>
       </w:r>
       <w:r>
         <w:rPr>
@@ -323,7 +350,25 @@
           <w:sz w:val="24"/>
           <w:szCs w:val="24"/>
         </w:rPr>
-        <w:t>{{kodZawodu}}</w:t>
+        <w:t>{{</w:t>
+      </w:r>
+      <w:proofErr w:type="spellStart"/>
+      <w:r>
+        <w:rPr>
+          <w:b/>
+          <w:sz w:val="24"/>
+          <w:szCs w:val="24"/>
+        </w:rPr>
+        <w:t>kodZawodu</w:t>
+      </w:r>
+      <w:proofErr w:type="spellEnd"/>
+      <w:r>
+        <w:rPr>
+          <w:b/>
+          <w:sz w:val="24"/>
+          <w:szCs w:val="24"/>
+        </w:rPr>
+        <w:t>}}</w:t>
       </w:r>
     </w:p>
     <w:bookmarkEnd w:id="0"/>
@@ -348,7 +393,7 @@
     </w:p>
     <w:p>
       <w:pPr>
-        <w:spacing w:after="0" w:line="276" w:lineRule="auto"/>
+        <w:spacing w:after="0" w:line="360" w:lineRule="auto"/>
         <w:rPr>
           <w:rFonts w:cstheme="minorHAnsi"/>
           <w:sz w:val="24"/>
@@ -369,7 +414,25 @@
           <w:sz w:val="24"/>
           <w:szCs w:val="24"/>
         </w:rPr>
-        <w:t>…{{stopien}}</w:t>
+        <w:t>…{{</w:t>
+      </w:r>
+      <w:proofErr w:type="spellStart"/>
+      <w:r>
+        <w:rPr>
+          <w:b/>
+          <w:sz w:val="24"/>
+          <w:szCs w:val="24"/>
+        </w:rPr>
+        <w:t>stopien</w:t>
+      </w:r>
+      <w:proofErr w:type="spellEnd"/>
+      <w:r>
+        <w:rPr>
+          <w:b/>
+          <w:sz w:val="24"/>
+          <w:szCs w:val="24"/>
+        </w:rPr>
+        <w:t>}}</w:t>
       </w:r>
       <w:r>
         <w:rPr>
@@ -390,25 +453,6 @@
     <w:p>
       <w:pPr>
         <w:spacing w:after="0" w:line="360" w:lineRule="auto"/>
-        <w:ind w:firstLine="1701"/>
-        <w:rPr>
-          <w:rFonts w:cstheme="minorHAnsi"/>
-          <w:sz w:val="24"/>
-          <w:szCs w:val="24"/>
-        </w:rPr>
-      </w:pPr>
-      <w:r>
-        <w:rPr>
-          <w:rFonts w:cstheme="minorHAnsi"/>
-          <w:sz w:val="24"/>
-          <w:szCs w:val="24"/>
-        </w:rPr>
-        <w:t>(stopień turnusu)</w:t>
-      </w:r>
-    </w:p>
-    <w:p>
-      <w:pPr>
-        <w:spacing w:after="0" w:line="276" w:lineRule="auto"/>
         <w:rPr>
           <w:rFonts w:cstheme="minorHAnsi"/>
           <w:sz w:val="24"/>
@@ -439,7 +483,51 @@
           <w:szCs w:val="24"/>
           <w:u w:val="single"/>
         </w:rPr>
-        <w:t>{{dataRozp}} – {{dataZako}}</w:t>
+        <w:t>{{</w:t>
+      </w:r>
+      <w:proofErr w:type="spellStart"/>
+      <w:r>
+        <w:rPr>
+          <w:rFonts w:cstheme="minorHAnsi"/>
+          <w:b/>
+          <w:sz w:val="24"/>
+          <w:szCs w:val="24"/>
+          <w:u w:val="single"/>
+        </w:rPr>
+        <w:t>dataRozp</w:t>
+      </w:r>
+      <w:proofErr w:type="spellEnd"/>
+      <w:r>
+        <w:rPr>
+          <w:rFonts w:cstheme="minorHAnsi"/>
+          <w:b/>
+          <w:sz w:val="24"/>
+          <w:szCs w:val="24"/>
+          <w:u w:val="single"/>
+        </w:rPr>
+        <w:t>}} – {{</w:t>
+      </w:r>
+      <w:proofErr w:type="spellStart"/>
+      <w:r>
+        <w:rPr>
+          <w:rFonts w:cstheme="minorHAnsi"/>
+          <w:b/>
+          <w:sz w:val="24"/>
+          <w:szCs w:val="24"/>
+          <w:u w:val="single"/>
+        </w:rPr>
+        <w:t>dataZako</w:t>
+      </w:r>
+      <w:proofErr w:type="spellEnd"/>
+      <w:r>
+        <w:rPr>
+          <w:rFonts w:cstheme="minorHAnsi"/>
+          <w:b/>
+          <w:sz w:val="24"/>
+          <w:szCs w:val="24"/>
+          <w:u w:val="single"/>
+        </w:rPr>
+        <w:t>}}</w:t>
       </w:r>
       <w:r>
         <w:rPr>
@@ -452,36 +540,25 @@
     </w:p>
     <w:p>
       <w:pPr>
-        <w:spacing w:after="240" w:line="276" w:lineRule="auto"/>
-        <w:ind w:left="2124" w:firstLine="708"/>
-        <w:rPr>
-          <w:rFonts w:cstheme="minorHAnsi"/>
-          <w:sz w:val="24"/>
-          <w:szCs w:val="24"/>
-        </w:rPr>
-      </w:pPr>
-      <w:r>
-        <w:rPr>
-          <w:rFonts w:cstheme="minorHAnsi"/>
-          <w:sz w:val="24"/>
-          <w:szCs w:val="24"/>
-        </w:rPr>
-        <w:t>(czas trwania turnusu)</w:t>
-      </w:r>
-    </w:p>
-    <w:p>
-      <w:pPr>
         <w:pStyle w:val="Nagwek2"/>
-        <w:pBdr>
-          <w:bottom w:val="single" w:sz="4" w:space="1" w:color="auto"/>
-        </w:pBdr>
         <w:rPr>
           <w:color w:val="000000" w:themeColor="text1"/>
-        </w:rPr>
-      </w:pPr>
-      <w:r>
+          <w:u w:val="single"/>
+        </w:rPr>
+      </w:pPr>
+    </w:p>
+    <w:p>
+      <w:pPr>
+        <w:pStyle w:val="Nagwek2"/>
         <w:rPr>
           <w:color w:val="000000" w:themeColor="text1"/>
+          <w:u w:val="single"/>
+        </w:rPr>
+      </w:pPr>
+      <w:r>
+        <w:rPr>
+          <w:color w:val="000000" w:themeColor="text1"/>
+          <w:u w:val="single"/>
         </w:rPr>
         <w:t>Lista uczniów:</w:t>
       </w:r>
@@ -514,6 +591,17 @@
           <w:szCs w:val="24"/>
         </w:rPr>
       </w:pPr>
+    </w:p>
+    <w:p>
+      <w:pPr>
+        <w:spacing w:before="120" w:after="0" w:line="276" w:lineRule="auto"/>
+        <w:jc w:val="right"/>
+        <w:rPr>
+          <w:rFonts w:cstheme="minorHAnsi"/>
+          <w:sz w:val="24"/>
+          <w:szCs w:val="24"/>
+        </w:rPr>
+      </w:pPr>
       <w:r>
         <w:rPr>
           <w:rFonts w:cstheme="minorHAnsi"/>
@@ -528,7 +616,7 @@
           <w:sz w:val="24"/>
           <w:szCs w:val="24"/>
         </w:rPr>
-        <w:t>…………………………………………………………….</w:t>
+        <w:t>………………………………………….</w:t>
       </w:r>
     </w:p>
     <w:p>
@@ -547,7 +635,15 @@
           <w:sz w:val="24"/>
           <w:szCs w:val="24"/>
         </w:rPr>
-        <w:t>(podpis i pieczęć pracodawcy lub szkoły)</w:t>
+        <w:t>(podpis i pieczęć lub szkoły)</w:t>
+      </w:r>
+      <w:r>
+        <w:rPr>
+          <w:rFonts w:cstheme="minorHAnsi"/>
+          <w:sz w:val="24"/>
+          <w:szCs w:val="24"/>
+        </w:rPr>
+        <w:t xml:space="preserve">  </w:t>
       </w:r>
     </w:p>
     <w:sectPr>
@@ -1593,7 +1689,7 @@
   <a:extraClrSchemeLst/>
   <a:extLst>
     <a:ext uri="{05A4C25C-085E-4340-85A3-A5531E510DB2}">
-      <thm15:themeFamily xmlns="" xmlns:thm15="http://schemas.microsoft.com/office/thememl/2012/main" name="Office Theme" id="{62F939B6-93AF-4DB8-9C6B-D6C7DFDC589F}" vid="{4A3C46E8-61CC-4603-A589-7422A47A8E4A}"/>
+      <thm15:themeFamily xmlns:thm15="http://schemas.microsoft.com/office/thememl/2012/main" xmlns="" name="Office Theme" id="{62F939B6-93AF-4DB8-9C6B-D6C7DFDC589F}" vid="{4A3C46E8-61CC-4603-A589-7422A47A8E4A}"/>
     </a:ext>
   </a:extLst>
 </a:theme>
@@ -1638,7 +1734,7 @@
 </file>
 
 <file path=customXml/itemProps2.xml><?xml version="1.0" encoding="utf-8"?>
-<ds:datastoreItem xmlns:ds="http://schemas.openxmlformats.org/officeDocument/2006/customXml" ds:itemID="{6C8FE2E9-E583-4999-BADB-A835E49D07F2}">
+<ds:datastoreItem xmlns:ds="http://schemas.openxmlformats.org/officeDocument/2006/customXml" ds:itemID="{742A7BDE-49EC-48DD-8AF7-277137FF465F}">
   <ds:schemaRefs>
     <ds:schemaRef ds:uri="http://schemas.openxmlformats.org/officeDocument/2006/bibliography"/>
   </ds:schemaRefs>
